--- a/Pruebas/Casos de Prueba/PD_casoPrueba_CU10.docx
+++ b/Pruebas/Casos de Prueba/PD_casoPrueba_CU10.docx
@@ -10,8 +10,6 @@
           <w:szCs w:val="18"/>
         </w:rPr>
       </w:pPr>
-      <w:bookmarkStart w:id="0" w:name="_GoBack"/>
-      <w:bookmarkEnd w:id="0"/>
     </w:p>
     <w:tbl>
       <w:tblPr>
@@ -923,6 +921,17 @@
                 <w:lang w:val="es-ES"/>
               </w:rPr>
             </w:pPr>
+            <w:r>
+              <w:rPr>
+                <w:b/>
+                <w:sz w:val="18"/>
+                <w:szCs w:val="18"/>
+                <w:lang w:val="es-ES"/>
+              </w:rPr>
+              <w:t>x</w:t>
+            </w:r>
+            <w:bookmarkStart w:id="0" w:name="_GoBack"/>
+            <w:bookmarkEnd w:id="0"/>
           </w:p>
           <w:p>
             <w:pPr>
@@ -7497,7 +7506,7 @@
 </file>
 
 <file path=customXml/itemProps1.xml><?xml version="1.0" encoding="utf-8"?>
-<ds:datastoreItem xmlns:ds="http://schemas.openxmlformats.org/officeDocument/2006/customXml" ds:itemID="{B22F0DF8-45DF-334B-8B06-ECD268BEE0F9}">
+<ds:datastoreItem xmlns:ds="http://schemas.openxmlformats.org/officeDocument/2006/customXml" ds:itemID="{96F52234-B96C-4722-8724-7BD6B9FC214B}">
   <ds:schemaRefs>
     <ds:schemaRef ds:uri="http://schemas.openxmlformats.org/officeDocument/2006/bibliography"/>
   </ds:schemaRefs>
